--- a/Documentation of Datasets.docx
+++ b/Documentation of Datasets.docx
@@ -4,37 +4,494 @@
   <w:body>
     <w:p>
       <w:pPr>
+        <w:pStyle w:val="Heading1"/>
+        <w:rPr/>
+      </w:pPr>
+      <w:bookmarkStart w:colFirst="0" w:colLast="0" w:name="_bdei88vpy46x" w:id="0"/>
+      <w:bookmarkEnd w:id="0"/>
+      <w:r>
+        <w:rPr>
+          <w:rtl w:val="0"/>
+        </w:rPr>
+        <w:t xml:space="preserve">Documentation of Datasets</w:t>
+      </w:r>
+    </w:p>
+    <w:p>
+      <w:pPr>
+        <w:pStyle w:val="Heading3"/>
+        <w:rPr/>
+      </w:pPr>
+      <w:bookmarkStart w:colFirst="0" w:colLast="0" w:name="_y919nj6q5wdd" w:id="1"/>
+      <w:bookmarkEnd w:id="1"/>
+      <w:r>
+        <w:rPr>
+          <w:rtl w:val="0"/>
+        </w:rPr>
+        <w:t xml:space="preserve">Link to datasets and codes:</w:t>
+      </w:r>
+    </w:p>
+    <w:p>
+      <w:pPr>
         <w:rPr>
           <w:b w:val="1"/>
           <w:sz w:val="24"/>
           <w:szCs w:val="24"/>
-          <w:u w:val="single"/>
-        </w:rPr>
-      </w:pPr>
-      <w:r>
+        </w:rPr>
+      </w:pPr>
+      <w:hyperlink r:id="rId6">
+        <w:r>
+          <w:rPr>
+            <w:b w:val="1"/>
+            <w:color w:val="1155cc"/>
+            <w:sz w:val="24"/>
+            <w:szCs w:val="24"/>
+            <w:u w:val="single"/>
+            <w:rtl w:val="0"/>
+          </w:rPr>
+          <w:t xml:space="preserve">https://github.com/ShyMammoth/BC2406-Analytics-1</w:t>
+        </w:r>
+      </w:hyperlink>
+      <w:r>
+        <w:rPr>
+          <w:rtl w:val="0"/>
+        </w:rPr>
+      </w:r>
+    </w:p>
+    <w:p>
+      <w:pPr>
         <w:rPr>
           <w:b w:val="1"/>
           <w:sz w:val="24"/>
           <w:szCs w:val="24"/>
-          <w:u w:val="single"/>
-          <w:rtl w:val="0"/>
-        </w:rPr>
-        <w:t xml:space="preserve">Documentation of Datasets</w:t>
-      </w:r>
-    </w:p>
-    <w:p>
-      <w:pPr>
+        </w:rPr>
+      </w:pPr>
+      <w:r>
+        <w:rPr>
+          <w:rtl w:val="0"/>
+        </w:rPr>
+      </w:r>
+    </w:p>
+    <w:p>
+      <w:pPr>
+        <w:pStyle w:val="Heading3"/>
+        <w:rPr/>
+      </w:pPr>
+      <w:bookmarkStart w:colFirst="0" w:colLast="0" w:name="_bm30vywudrmh" w:id="2"/>
+      <w:bookmarkEnd w:id="2"/>
+      <w:r>
+        <w:rPr>
+          <w:rtl w:val="0"/>
+        </w:rPr>
+        <w:t xml:space="preserve">Part 1: Acquisition</w:t>
+      </w:r>
+    </w:p>
+    <w:p>
+      <w:pPr>
+        <w:ind w:left="720" w:firstLine="0"/>
+        <w:rPr>
+          <w:b w:val="1"/>
+          <w:i w:val="1"/>
+        </w:rPr>
+      </w:pPr>
+      <w:r>
+        <w:rPr>
+          <w:rtl w:val="0"/>
+        </w:rPr>
+      </w:r>
+    </w:p>
+    <w:p>
+      <w:pPr>
+        <w:ind w:left="720" w:firstLine="0"/>
+        <w:rPr>
+          <w:b w:val="1"/>
+          <w:i w:val="1"/>
+        </w:rPr>
+      </w:pPr>
+      <w:r>
+        <w:rPr>
+          <w:b w:val="1"/>
+          <w:i w:val="1"/>
+          <w:rtl w:val="0"/>
+        </w:rPr>
+        <w:t xml:space="preserve">d_analyst.csv, d_engineer.csv, d_scientist</w:t>
+      </w:r>
+    </w:p>
+    <w:p>
+      <w:pPr>
+        <w:ind w:left="720" w:firstLine="0"/>
+        <w:rPr/>
+      </w:pPr>
+      <w:r>
+        <w:rPr>
+          <w:rtl w:val="0"/>
+        </w:rPr>
+        <w:t xml:space="preserve">job_title: </w:t>
+        <w:tab/>
+        <w:tab/>
+        <w:t xml:space="preserve">Title of role</w:t>
+      </w:r>
+    </w:p>
+    <w:p>
+      <w:pPr>
+        <w:ind w:left="720" w:firstLine="0"/>
+        <w:rPr/>
+      </w:pPr>
+      <w:r>
+        <w:rPr>
+          <w:rtl w:val="0"/>
+        </w:rPr>
+        <w:t xml:space="preserve">job_description: </w:t>
+        <w:tab/>
+        <w:t xml:space="preserve">Text data of job description</w:t>
+      </w:r>
+    </w:p>
+    <w:p>
+      <w:pPr>
+        <w:ind w:left="720" w:firstLine="0"/>
+        <w:rPr/>
+      </w:pPr>
+      <w:r>
+        <w:rPr>
+          <w:rtl w:val="0"/>
+        </w:rPr>
+      </w:r>
+    </w:p>
+    <w:p>
+      <w:pPr>
+        <w:ind w:left="720" w:firstLine="0"/>
+        <w:rPr>
+          <w:b w:val="1"/>
+          <w:i w:val="1"/>
+        </w:rPr>
+      </w:pPr>
+      <w:r>
+        <w:rPr>
+          <w:b w:val="1"/>
+          <w:i w:val="1"/>
+          <w:rtl w:val="0"/>
+        </w:rPr>
+        <w:t xml:space="preserve">Skills.csv</w:t>
+      </w:r>
+    </w:p>
+    <w:p>
+      <w:pPr>
+        <w:ind w:left="720" w:firstLine="0"/>
+        <w:rPr/>
+      </w:pPr>
+      <w:r>
+        <w:rPr>
+          <w:rtl w:val="0"/>
+        </w:rPr>
+        <w:t xml:space="preserve">x:</w:t>
+        <w:tab/>
+        <w:tab/>
+        <w:tab/>
+        <w:t xml:space="preserve">Name of programming language</w:t>
+      </w:r>
+    </w:p>
+    <w:p>
+      <w:pPr>
+        <w:ind w:left="720" w:firstLine="0"/>
+        <w:rPr/>
+      </w:pPr>
+      <w:r>
+        <w:rPr>
+          <w:rtl w:val="0"/>
+        </w:rPr>
+      </w:r>
+    </w:p>
+    <w:p>
+      <w:pPr>
+        <w:ind w:left="720" w:firstLine="0"/>
+        <w:rPr>
+          <w:b w:val="1"/>
+          <w:i w:val="1"/>
+        </w:rPr>
+      </w:pPr>
+      <w:r>
+        <w:rPr>
+          <w:b w:val="1"/>
+          <w:i w:val="1"/>
+          <w:rtl w:val="0"/>
+        </w:rPr>
+        <w:t xml:space="preserve">Resumes</w:t>
+      </w:r>
+    </w:p>
+    <w:p>
+      <w:pPr>
+        <w:ind w:left="720" w:firstLine="0"/>
+        <w:rPr>
+          <w:i w:val="1"/>
+        </w:rPr>
+      </w:pPr>
+      <w:r>
+        <w:rPr>
+          <w:i w:val="1"/>
+          <w:rtl w:val="0"/>
+        </w:rPr>
+        <w:t xml:space="preserve">Resume folder &gt; Data Analyst/ Data Engineer/ Data Scientist Folder &gt; .pdf by name</w:t>
+      </w:r>
+    </w:p>
+    <w:p>
+      <w:pPr>
+        <w:ind w:left="0" w:firstLine="0"/>
         <w:rPr>
           <w:b w:val="1"/>
           <w:sz w:val="24"/>
           <w:szCs w:val="24"/>
-          <w:u w:val="single"/>
-        </w:rPr>
-      </w:pPr>
-      <w:r>
-        <w:rPr>
-          <w:rtl w:val="0"/>
-        </w:rPr>
+        </w:rPr>
+      </w:pPr>
+      <w:r>
+        <w:rPr>
+          <w:rtl w:val="0"/>
+        </w:rPr>
+      </w:r>
+    </w:p>
+    <w:p>
+      <w:pPr>
+        <w:pStyle w:val="Heading3"/>
+        <w:rPr/>
+      </w:pPr>
+      <w:bookmarkStart w:colFirst="0" w:colLast="0" w:name="_8g3w48g80ps" w:id="3"/>
+      <w:bookmarkEnd w:id="3"/>
+      <w:r>
+        <w:rPr>
+          <w:rtl w:val="0"/>
+        </w:rPr>
+        <w:t xml:space="preserve">Part 2: Fit</w:t>
+      </w:r>
+    </w:p>
+    <w:p>
+      <w:pPr>
+        <w:rPr/>
+      </w:pPr>
+      <w:r>
+        <w:rPr>
+          <w:rtl w:val="0"/>
+        </w:rPr>
+        <w:tab/>
+      </w:r>
+    </w:p>
+    <w:p>
+      <w:pPr>
+        <w:rPr>
+          <w:b w:val="1"/>
+          <w:i w:val="1"/>
+        </w:rPr>
+      </w:pPr>
+      <w:r>
+        <w:rPr>
+          <w:rtl w:val="0"/>
+        </w:rPr>
+        <w:tab/>
+      </w:r>
+      <w:r>
+        <w:rPr>
+          <w:b w:val="1"/>
+          <w:i w:val="1"/>
+          <w:rtl w:val="0"/>
+        </w:rPr>
+        <w:t xml:space="preserve">Personality.csv</w:t>
+      </w:r>
+    </w:p>
+    <w:p>
+      <w:pPr>
+        <w:rPr/>
+      </w:pPr>
+      <w:r>
+        <w:rPr>
+          <w:b w:val="1"/>
+          <w:rtl w:val="0"/>
+        </w:rPr>
+        <w:tab/>
+      </w:r>
+      <w:r>
+        <w:rPr>
+          <w:rtl w:val="0"/>
+        </w:rPr>
+        <w:t xml:space="preserve">Industry:</w:t>
+        <w:tab/>
+        <w:tab/>
+        <w:t xml:space="preserve">Type of industry the person is in </w:t>
+        <w:tab/>
+        <w:t xml:space="preserve">(Categorical)</w:t>
+      </w:r>
+    </w:p>
+    <w:p>
+      <w:pPr>
+        <w:ind w:left="720" w:firstLine="0"/>
+        <w:rPr/>
+      </w:pPr>
+      <w:r>
+        <w:rPr>
+          <w:rtl w:val="0"/>
+        </w:rPr>
+        <w:t xml:space="preserve">Department:</w:t>
+        <w:tab/>
+        <w:tab/>
+        <w:t xml:space="preserve">Type of department the person is in  (Categorical)</w:t>
+      </w:r>
+    </w:p>
+    <w:p>
+      <w:pPr>
+        <w:ind w:left="720" w:firstLine="0"/>
+        <w:rPr/>
+      </w:pPr>
+      <w:r>
+        <w:rPr>
+          <w:rtl w:val="0"/>
+        </w:rPr>
+        <w:t xml:space="preserve">Extraversion:</w:t>
+        <w:tab/>
+        <w:tab/>
+        <w:t xml:space="preserve">Extraversion score </w:t>
+        <w:tab/>
+        <w:tab/>
+        <w:tab/>
+        <w:t xml:space="preserve">(0-10)</w:t>
+      </w:r>
+    </w:p>
+    <w:p>
+      <w:pPr>
+        <w:ind w:left="720" w:firstLine="0"/>
+        <w:rPr/>
+      </w:pPr>
+      <w:r>
+        <w:rPr>
+          <w:rtl w:val="0"/>
+        </w:rPr>
+        <w:t xml:space="preserve">Agreeableness:</w:t>
+        <w:tab/>
+        <w:t xml:space="preserve">Agreeableness score </w:t>
+        <w:tab/>
+        <w:tab/>
+        <w:tab/>
+        <w:t xml:space="preserve">(0-10)</w:t>
+      </w:r>
+    </w:p>
+    <w:p>
+      <w:pPr>
+        <w:ind w:left="720" w:firstLine="0"/>
+        <w:rPr/>
+      </w:pPr>
+      <w:r>
+        <w:rPr>
+          <w:rtl w:val="0"/>
+        </w:rPr>
+        <w:t xml:space="preserve">Conscientiousness:</w:t>
+        <w:tab/>
+        <w:t xml:space="preserve">Conscientiousness score</w:t>
+        <w:tab/>
+        <w:tab/>
+        <w:t xml:space="preserve">(0-10)</w:t>
+      </w:r>
+    </w:p>
+    <w:p>
+      <w:pPr>
+        <w:ind w:left="720" w:firstLine="0"/>
+        <w:rPr/>
+      </w:pPr>
+      <w:r>
+        <w:rPr>
+          <w:rtl w:val="0"/>
+        </w:rPr>
+        <w:t xml:space="preserve">Openness:</w:t>
+        <w:tab/>
+        <w:tab/>
+        <w:t xml:space="preserve">Opennessscore </w:t>
+        <w:tab/>
+        <w:tab/>
+        <w:tab/>
+        <w:t xml:space="preserve">(0-10)</w:t>
+      </w:r>
+    </w:p>
+    <w:p>
+      <w:pPr>
+        <w:ind w:left="720" w:firstLine="0"/>
+        <w:rPr/>
+      </w:pPr>
+      <w:r>
+        <w:rPr>
+          <w:rtl w:val="0"/>
+        </w:rPr>
+        <w:t xml:space="preserve">Neuroticism:</w:t>
+        <w:tab/>
+        <w:tab/>
+        <w:t xml:space="preserve">Neuroticismscore </w:t>
+        <w:tab/>
+        <w:tab/>
+        <w:tab/>
+        <w:t xml:space="preserve">(0-10)</w:t>
+      </w:r>
+    </w:p>
+    <w:p>
+      <w:pPr>
+        <w:ind w:left="720" w:firstLine="0"/>
+        <w:rPr/>
+      </w:pPr>
+      <w:r>
+        <w:rPr>
+          <w:rtl w:val="0"/>
+        </w:rPr>
+      </w:r>
+    </w:p>
+    <w:p>
+      <w:pPr>
+        <w:ind w:left="720" w:firstLine="0"/>
+        <w:rPr>
+          <w:b w:val="1"/>
+          <w:i w:val="1"/>
+        </w:rPr>
+      </w:pPr>
+      <w:r>
+        <w:rPr>
+          <w:b w:val="1"/>
+          <w:i w:val="1"/>
+          <w:rtl w:val="0"/>
+        </w:rPr>
+        <w:t xml:space="preserve">CVs</w:t>
+      </w:r>
+    </w:p>
+    <w:p>
+      <w:pPr>
+        <w:rPr/>
+      </w:pPr>
+      <w:r>
+        <w:rPr>
+          <w:b w:val="1"/>
+          <w:rtl w:val="0"/>
+        </w:rPr>
+        <w:tab/>
+      </w:r>
+      <w:r>
+        <w:rPr>
+          <w:rtl w:val="0"/>
+        </w:rPr>
+        <w:t xml:space="preserve">CV folder &gt; .txt by name</w:t>
+      </w:r>
+    </w:p>
+    <w:p>
+      <w:pPr>
+        <w:rPr/>
+      </w:pPr>
+      <w:r>
+        <w:rPr>
+          <w:rtl w:val="0"/>
+        </w:rPr>
+      </w:r>
+    </w:p>
+    <w:p>
+      <w:pPr>
+        <w:pStyle w:val="Heading3"/>
+        <w:rPr/>
+      </w:pPr>
+      <w:bookmarkStart w:colFirst="0" w:colLast="0" w:name="_jqyhvk6hcoq6" w:id="4"/>
+      <w:bookmarkEnd w:id="4"/>
+      <w:r>
+        <w:rPr>
+          <w:rtl w:val="0"/>
+        </w:rPr>
+        <w:t xml:space="preserve">Part 3: Attrition</w:t>
       </w:r>
     </w:p>
     <w:p>
@@ -47,460 +504,24 @@
       </w:pPr>
       <w:r>
         <w:rPr>
+          <w:rtl w:val="0"/>
+        </w:rPr>
+      </w:r>
+    </w:p>
+    <w:p>
+      <w:pPr>
+        <w:rPr>
+          <w:b w:val="1"/>
+          <w:i w:val="1"/>
+        </w:rPr>
+      </w:pPr>
+      <w:r>
+        <w:rPr>
           <w:b w:val="1"/>
           <w:sz w:val="24"/>
           <w:szCs w:val="24"/>
           <w:rtl w:val="0"/>
         </w:rPr>
-        <w:t xml:space="preserve">Part 1 Acquisition</w:t>
-      </w:r>
-    </w:p>
-    <w:p>
-      <w:pPr>
-        <w:ind w:left="720" w:firstLine="0"/>
-        <w:rPr>
-          <w:b w:val="1"/>
-          <w:i w:val="1"/>
-        </w:rPr>
-      </w:pPr>
-      <w:r>
-        <w:rPr>
-          <w:rtl w:val="0"/>
-        </w:rPr>
-      </w:r>
-    </w:p>
-    <w:p>
-      <w:pPr>
-        <w:ind w:left="720" w:firstLine="0"/>
-        <w:rPr>
-          <w:b w:val="1"/>
-          <w:i w:val="1"/>
-        </w:rPr>
-      </w:pPr>
-      <w:r>
-        <w:rPr>
-          <w:b w:val="1"/>
-          <w:i w:val="1"/>
-          <w:rtl w:val="0"/>
-        </w:rPr>
-        <w:t xml:space="preserve">d_analyst.csv, d_engineer.csv, d_scientist</w:t>
-      </w:r>
-    </w:p>
-    <w:p>
-      <w:pPr>
-        <w:ind w:left="720" w:firstLine="0"/>
-        <w:rPr/>
-      </w:pPr>
-      <w:r>
-        <w:rPr>
-          <w:rtl w:val="0"/>
-        </w:rPr>
-        <w:t xml:space="preserve">job_title: </w:t>
-        <w:tab/>
-        <w:tab/>
-        <w:t xml:space="preserve">Title of role</w:t>
-      </w:r>
-    </w:p>
-    <w:p>
-      <w:pPr>
-        <w:ind w:left="720" w:firstLine="0"/>
-        <w:rPr/>
-      </w:pPr>
-      <w:r>
-        <w:rPr>
-          <w:rtl w:val="0"/>
-        </w:rPr>
-        <w:t xml:space="preserve">job_description: </w:t>
-        <w:tab/>
-        <w:t xml:space="preserve">Text data of job description</w:t>
-      </w:r>
-    </w:p>
-    <w:p>
-      <w:pPr>
-        <w:ind w:left="720" w:firstLine="0"/>
-        <w:rPr/>
-      </w:pPr>
-      <w:r>
-        <w:rPr>
-          <w:rtl w:val="0"/>
-        </w:rPr>
-      </w:r>
-    </w:p>
-    <w:p>
-      <w:pPr>
-        <w:ind w:left="720" w:firstLine="0"/>
-        <w:rPr>
-          <w:b w:val="1"/>
-          <w:i w:val="1"/>
-        </w:rPr>
-      </w:pPr>
-      <w:r>
-        <w:rPr>
-          <w:b w:val="1"/>
-          <w:i w:val="1"/>
-          <w:rtl w:val="0"/>
-        </w:rPr>
-        <w:t xml:space="preserve">Skills.csv</w:t>
-      </w:r>
-    </w:p>
-    <w:p>
-      <w:pPr>
-        <w:ind w:left="720" w:firstLine="0"/>
-        <w:rPr/>
-      </w:pPr>
-      <w:r>
-        <w:rPr>
-          <w:rtl w:val="0"/>
-        </w:rPr>
-        <w:t xml:space="preserve">x:</w:t>
-        <w:tab/>
-        <w:tab/>
-        <w:tab/>
-        <w:t xml:space="preserve">Name of programming language</w:t>
-      </w:r>
-    </w:p>
-    <w:p>
-      <w:pPr>
-        <w:ind w:left="720" w:firstLine="0"/>
-        <w:rPr/>
-      </w:pPr>
-      <w:r>
-        <w:rPr>
-          <w:rtl w:val="0"/>
-        </w:rPr>
-      </w:r>
-    </w:p>
-    <w:p>
-      <w:pPr>
-        <w:ind w:left="720" w:firstLine="0"/>
-        <w:rPr>
-          <w:b w:val="1"/>
-          <w:i w:val="1"/>
-        </w:rPr>
-      </w:pPr>
-      <w:r>
-        <w:rPr>
-          <w:b w:val="1"/>
-          <w:i w:val="1"/>
-          <w:rtl w:val="0"/>
-        </w:rPr>
-        <w:t xml:space="preserve">Resumes</w:t>
-      </w:r>
-    </w:p>
-    <w:p>
-      <w:pPr>
-        <w:ind w:left="720" w:firstLine="0"/>
-        <w:rPr>
-          <w:i w:val="1"/>
-        </w:rPr>
-      </w:pPr>
-      <w:r>
-        <w:rPr>
-          <w:i w:val="1"/>
-          <w:rtl w:val="0"/>
-        </w:rPr>
-        <w:t xml:space="preserve">Resume folder &gt; Data Analyst/ Data Engineer/ Data Scientist Folder &gt; .pdf by name</w:t>
-      </w:r>
-    </w:p>
-    <w:p>
-      <w:pPr>
-        <w:ind w:left="0" w:firstLine="0"/>
-        <w:rPr>
-          <w:b w:val="1"/>
-          <w:sz w:val="24"/>
-          <w:szCs w:val="24"/>
-        </w:rPr>
-      </w:pPr>
-      <w:r>
-        <w:rPr>
-          <w:rtl w:val="0"/>
-        </w:rPr>
-      </w:r>
-    </w:p>
-    <w:p>
-      <w:pPr>
-        <w:ind w:left="0" w:firstLine="0"/>
-        <w:rPr>
-          <w:b w:val="1"/>
-          <w:sz w:val="24"/>
-          <w:szCs w:val="24"/>
-        </w:rPr>
-      </w:pPr>
-      <w:r>
-        <w:rPr>
-          <w:b w:val="1"/>
-          <w:sz w:val="24"/>
-          <w:szCs w:val="24"/>
-          <w:rtl w:val="0"/>
-        </w:rPr>
-        <w:t xml:space="preserve">Part 2 Fit</w:t>
-      </w:r>
-    </w:p>
-    <w:p>
-      <w:pPr>
-        <w:rPr/>
-      </w:pPr>
-      <w:r>
-        <w:rPr>
-          <w:rtl w:val="0"/>
-        </w:rPr>
-        <w:tab/>
-      </w:r>
-    </w:p>
-    <w:p>
-      <w:pPr>
-        <w:rPr>
-          <w:b w:val="1"/>
-          <w:i w:val="1"/>
-        </w:rPr>
-      </w:pPr>
-      <w:r>
-        <w:rPr>
-          <w:rtl w:val="0"/>
-        </w:rPr>
-        <w:tab/>
-      </w:r>
-      <w:r>
-        <w:rPr>
-          <w:b w:val="1"/>
-          <w:i w:val="1"/>
-          <w:rtl w:val="0"/>
-        </w:rPr>
-        <w:t xml:space="preserve">Personality.csv</w:t>
-      </w:r>
-    </w:p>
-    <w:p>
-      <w:pPr>
-        <w:rPr/>
-      </w:pPr>
-      <w:r>
-        <w:rPr>
-          <w:b w:val="1"/>
-          <w:rtl w:val="0"/>
-        </w:rPr>
-        <w:tab/>
-      </w:r>
-      <w:r>
-        <w:rPr>
-          <w:rtl w:val="0"/>
-        </w:rPr>
-        <w:t xml:space="preserve">Industry:</w:t>
-        <w:tab/>
-        <w:tab/>
-        <w:t xml:space="preserve">Type of industry the person is in </w:t>
-        <w:tab/>
-        <w:t xml:space="preserve">(Categorical)</w:t>
-      </w:r>
-    </w:p>
-    <w:p>
-      <w:pPr>
-        <w:ind w:left="720" w:firstLine="0"/>
-        <w:rPr/>
-      </w:pPr>
-      <w:r>
-        <w:rPr>
-          <w:rtl w:val="0"/>
-        </w:rPr>
-        <w:t xml:space="preserve">Department:</w:t>
-        <w:tab/>
-        <w:tab/>
-        <w:t xml:space="preserve">Type of department the person is in  (Categorical)</w:t>
-      </w:r>
-    </w:p>
-    <w:p>
-      <w:pPr>
-        <w:ind w:left="720" w:firstLine="0"/>
-        <w:rPr/>
-      </w:pPr>
-      <w:r>
-        <w:rPr>
-          <w:rtl w:val="0"/>
-        </w:rPr>
-        <w:t xml:space="preserve">Extraversion:</w:t>
-        <w:tab/>
-        <w:tab/>
-        <w:t xml:space="preserve">Extraversion score </w:t>
-        <w:tab/>
-        <w:tab/>
-        <w:tab/>
-        <w:t xml:space="preserve">(0-10)</w:t>
-      </w:r>
-    </w:p>
-    <w:p>
-      <w:pPr>
-        <w:ind w:left="720" w:firstLine="0"/>
-        <w:rPr/>
-      </w:pPr>
-      <w:r>
-        <w:rPr>
-          <w:rtl w:val="0"/>
-        </w:rPr>
-        <w:t xml:space="preserve">Agreeableness:</w:t>
-        <w:tab/>
-        <w:t xml:space="preserve">Agreeableness score </w:t>
-        <w:tab/>
-        <w:tab/>
-        <w:tab/>
-        <w:t xml:space="preserve">(0-10)</w:t>
-      </w:r>
-    </w:p>
-    <w:p>
-      <w:pPr>
-        <w:ind w:left="720" w:firstLine="0"/>
-        <w:rPr/>
-      </w:pPr>
-      <w:r>
-        <w:rPr>
-          <w:rtl w:val="0"/>
-        </w:rPr>
-        <w:t xml:space="preserve">Conscientiousness:</w:t>
-        <w:tab/>
-        <w:t xml:space="preserve">Conscientiousness score</w:t>
-        <w:tab/>
-        <w:tab/>
-        <w:t xml:space="preserve">(0-10)</w:t>
-      </w:r>
-    </w:p>
-    <w:p>
-      <w:pPr>
-        <w:ind w:left="720" w:firstLine="0"/>
-        <w:rPr/>
-      </w:pPr>
-      <w:r>
-        <w:rPr>
-          <w:rtl w:val="0"/>
-        </w:rPr>
-        <w:t xml:space="preserve">Openness:</w:t>
-        <w:tab/>
-        <w:tab/>
-        <w:t xml:space="preserve">Opennessscore </w:t>
-        <w:tab/>
-        <w:tab/>
-        <w:tab/>
-        <w:t xml:space="preserve">(0-10)</w:t>
-      </w:r>
-    </w:p>
-    <w:p>
-      <w:pPr>
-        <w:ind w:left="720" w:firstLine="0"/>
-        <w:rPr/>
-      </w:pPr>
-      <w:r>
-        <w:rPr>
-          <w:rtl w:val="0"/>
-        </w:rPr>
-        <w:t xml:space="preserve">Neuroticism:</w:t>
-        <w:tab/>
-        <w:tab/>
-        <w:t xml:space="preserve">Neuroticismscore </w:t>
-        <w:tab/>
-        <w:tab/>
-        <w:tab/>
-        <w:t xml:space="preserve">(0-10)</w:t>
-      </w:r>
-    </w:p>
-    <w:p>
-      <w:pPr>
-        <w:ind w:left="720" w:firstLine="0"/>
-        <w:rPr/>
-      </w:pPr>
-      <w:r>
-        <w:rPr>
-          <w:rtl w:val="0"/>
-        </w:rPr>
-      </w:r>
-    </w:p>
-    <w:p>
-      <w:pPr>
-        <w:ind w:left="720" w:firstLine="0"/>
-        <w:rPr>
-          <w:b w:val="1"/>
-          <w:i w:val="1"/>
-        </w:rPr>
-      </w:pPr>
-      <w:r>
-        <w:rPr>
-          <w:b w:val="1"/>
-          <w:i w:val="1"/>
-          <w:rtl w:val="0"/>
-        </w:rPr>
-        <w:t xml:space="preserve">CVs</w:t>
-      </w:r>
-    </w:p>
-    <w:p>
-      <w:pPr>
-        <w:rPr/>
-      </w:pPr>
-      <w:r>
-        <w:rPr>
-          <w:b w:val="1"/>
-          <w:rtl w:val="0"/>
-        </w:rPr>
-        <w:tab/>
-      </w:r>
-      <w:r>
-        <w:rPr>
-          <w:rtl w:val="0"/>
-        </w:rPr>
-        <w:t xml:space="preserve">CV folder &gt; .txt by name</w:t>
-      </w:r>
-    </w:p>
-    <w:p>
-      <w:pPr>
-        <w:rPr/>
-      </w:pPr>
-      <w:r>
-        <w:rPr>
-          <w:rtl w:val="0"/>
-        </w:rPr>
-      </w:r>
-    </w:p>
-    <w:p>
-      <w:pPr>
-        <w:rPr>
-          <w:b w:val="1"/>
-          <w:sz w:val="24"/>
-          <w:szCs w:val="24"/>
-        </w:rPr>
-      </w:pPr>
-      <w:r>
-        <w:rPr>
-          <w:b w:val="1"/>
-          <w:sz w:val="24"/>
-          <w:szCs w:val="24"/>
-          <w:rtl w:val="0"/>
-        </w:rPr>
-        <w:t xml:space="preserve">Part 3 Attrition</w:t>
-      </w:r>
-    </w:p>
-    <w:p>
-      <w:pPr>
-        <w:rPr>
-          <w:b w:val="1"/>
-          <w:sz w:val="24"/>
-          <w:szCs w:val="24"/>
-        </w:rPr>
-      </w:pPr>
-      <w:r>
-        <w:rPr>
-          <w:rtl w:val="0"/>
-        </w:rPr>
-      </w:r>
-    </w:p>
-    <w:p>
-      <w:pPr>
-        <w:rPr>
-          <w:b w:val="1"/>
-          <w:i w:val="1"/>
-        </w:rPr>
-      </w:pPr>
-      <w:r>
-        <w:rPr>
-          <w:b w:val="1"/>
-          <w:sz w:val="24"/>
-          <w:szCs w:val="24"/>
-          <w:rtl w:val="0"/>
-        </w:rPr>
         <w:tab/>
       </w:r>
       <w:r>
@@ -514,7 +535,9 @@
     </w:p>
     <w:p>
       <w:pPr>
-        <w:rPr/>
+        <w:rPr>
+          <w:b w:val="1"/>
+        </w:rPr>
       </w:pPr>
       <w:r>
         <w:rPr>
@@ -530,7 +553,7 @@
         </w:rPr>
         <w:t xml:space="preserve">Refer to </w:t>
       </w:r>
-      <w:hyperlink r:id="rId6">
+      <w:hyperlink r:id="rId7">
         <w:r>
           <w:rPr>
             <w:color w:val="1155cc"/>
@@ -546,37 +569,88 @@
         </w:rPr>
       </w:r>
     </w:p>
-    <w:p>
-      <w:pPr>
-        <w:rPr>
-          <w:b w:val="1"/>
-        </w:rPr>
-      </w:pPr>
-      <w:r>
-        <w:rPr>
-          <w:rtl w:val="0"/>
-        </w:rPr>
-      </w:r>
-    </w:p>
-    <w:p>
-      <w:pPr>
-        <w:rPr>
-          <w:b w:val="1"/>
-        </w:rPr>
-      </w:pPr>
-      <w:r>
-        <w:rPr>
-          <w:rtl w:val="0"/>
-        </w:rPr>
-      </w:r>
-    </w:p>
     <w:sectPr>
+      <w:headerReference r:id="rId8" w:type="default"/>
       <w:pgSz w:h="15840" w:w="12240"/>
       <w:pgMar w:bottom="1440" w:top="1440" w:left="1440" w:right="1440" w:header="720" w:footer="720"/>
       <w:pgNumType w:start="1"/>
     </w:sectPr>
   </w:body>
 </w:document>
+</file>
+
+<file path=word/header1.xml><?xml version="1.0" encoding="utf-8"?>
+<w:hdr xmlns:mc="http://schemas.openxmlformats.org/markup-compatibility/2006" xmlns:o="urn:schemas-microsoft-com:office:office" xmlns:r="http://schemas.openxmlformats.org/officeDocument/2006/relationships" xmlns:m="http://schemas.openxmlformats.org/officeDocument/2006/math" xmlns:v="urn:schemas-microsoft-com:vml" xmlns:wp="http://schemas.openxmlformats.org/drawingml/2006/wordprocessingDrawing" xmlns:w10="urn:schemas-microsoft-com:office:word" xmlns:w="http://schemas.openxmlformats.org/wordprocessingml/2006/main" xmlns:wne="http://schemas.microsoft.com/office/word/2006/wordml" xmlns:sl="http://schemas.openxmlformats.org/schemaLibrary/2006/main" xmlns:a="http://schemas.openxmlformats.org/drawingml/2006/main" xmlns:pic="http://schemas.openxmlformats.org/drawingml/2006/picture" xmlns:c="http://schemas.openxmlformats.org/drawingml/2006/chart" xmlns:lc="http://schemas.openxmlformats.org/drawingml/2006/lockedCanvas" xmlns:dgm="http://schemas.openxmlformats.org/drawingml/2006/diagram" xmlns:wps="http://schemas.microsoft.com/office/word/2010/wordprocessingShape" xmlns:wpg="http://schemas.microsoft.com/office/word/2010/wordprocessingGroup" xmlns:w14="http://schemas.microsoft.com/office/word/2010/wordml" xmlns:w15="http://schemas.microsoft.com/office/word/2012/wordml">
+  <w:p>
+    <w:pPr>
+      <w:ind w:left="2880" w:firstLine="0"/>
+      <w:rPr/>
+    </w:pPr>
+    <w:r>
+      <w:rPr>
+        <w:sz w:val="16"/>
+        <w:szCs w:val="16"/>
+        <w:rtl w:val="0"/>
+      </w:rPr>
+      <w:t xml:space="preserve"> BC2406 - Analytics I: Visual &amp; Predictive Techniques</w:t>
+      <w:tab/>
+      <w:tab/>
+      <w:tab/>
+      <w:tab/>
+      <w:tab/>
+      <w:tab/>
+      <w:tab/>
+      <w:tab/>
+    </w:r>
+    <w:r>
+      <w:rPr>
+        <w:rtl w:val="0"/>
+      </w:rPr>
+    </w:r>
+    <w:r>
+      <w:drawing>
+        <wp:anchor allowOverlap="1" behindDoc="0" distB="114300" distT="114300" distL="114300" distR="114300" hidden="0" layoutInCell="1" locked="0" relativeHeight="0" simplePos="0">
+          <wp:simplePos x="0" y="0"/>
+          <wp:positionH relativeFrom="column">
+            <wp:posOffset>5419725</wp:posOffset>
+          </wp:positionH>
+          <wp:positionV relativeFrom="paragraph">
+            <wp:posOffset>-247649</wp:posOffset>
+          </wp:positionV>
+          <wp:extent cx="990600" cy="609600"/>
+          <wp:effectExtent b="0" l="0" r="0" t="0"/>
+          <wp:wrapSquare wrapText="bothSides" distB="114300" distT="114300" distL="114300" distR="114300"/>
+          <wp:docPr id="1" name="image1.png"/>
+          <a:graphic>
+            <a:graphicData uri="http://schemas.openxmlformats.org/drawingml/2006/picture">
+              <pic:pic>
+                <pic:nvPicPr>
+                  <pic:cNvPr id="0" name="image1.png"/>
+                  <pic:cNvPicPr preferRelativeResize="0"/>
+                </pic:nvPicPr>
+                <pic:blipFill>
+                  <a:blip r:embed="rId1"/>
+                  <a:srcRect b="22115" l="0" r="0" t="16346"/>
+                  <a:stretch>
+                    <a:fillRect/>
+                  </a:stretch>
+                </pic:blipFill>
+                <pic:spPr>
+                  <a:xfrm>
+                    <a:off x="0" y="0"/>
+                    <a:ext cx="990600" cy="609600"/>
+                  </a:xfrm>
+                  <a:prstGeom prst="rect"/>
+                  <a:ln/>
+                </pic:spPr>
+              </pic:pic>
+            </a:graphicData>
+          </a:graphic>
+        </wp:anchor>
+      </w:drawing>
+    </w:r>
+  </w:p>
+</w:hdr>
 </file>
 
 <file path=word/numbering.xml><?xml version="1.0" encoding="utf-8"?>
